--- a/labs/lab01/report/report.docx
+++ b/labs/lab01/report/report.docx
@@ -2322,7 +2322,7 @@
     </w:p>
     <w:bookmarkEnd w:id="153"/>
     <w:bookmarkEnd w:id="154"/>
-    <w:bookmarkStart w:id="155" w:name="выводы"/>
+    <w:bookmarkStart w:id="155" w:name="контрольные-вопросы"/>
     <w:p>
       <w:pPr>
         <w:pStyle w:val="Heading1"/>
@@ -2337,6 +2337,595 @@
         <w:tab/>
       </w:r>
       <w:r>
+        <w:t xml:space="preserve">Контрольные вопросы</w:t>
+      </w:r>
+    </w:p>
+    <w:p>
+      <w:pPr>
+        <w:pStyle w:val="FirstParagraph"/>
+      </w:pPr>
+      <w:r>
+        <w:t xml:space="preserve">Какую информацию содержит учётная запись пользователя?</w:t>
+      </w:r>
+    </w:p>
+    <w:p>
+      <w:pPr>
+        <w:pStyle w:val="Compact"/>
+        <w:numPr>
+          <w:ilvl w:val="0"/>
+          <w:numId w:val="1001"/>
+        </w:numPr>
+      </w:pPr>
+      <w:r>
+        <w:t xml:space="preserve">Имя пользователя (username): Уникальный идентификатор пользователя.</w:t>
+      </w:r>
+    </w:p>
+    <w:p>
+      <w:pPr>
+        <w:pStyle w:val="Compact"/>
+        <w:numPr>
+          <w:ilvl w:val="0"/>
+          <w:numId w:val="1001"/>
+        </w:numPr>
+      </w:pPr>
+      <w:r>
+        <w:t xml:space="preserve">Идентификатор пользователя (UID): Числовой идентификатор.</w:t>
+      </w:r>
+    </w:p>
+    <w:p>
+      <w:pPr>
+        <w:pStyle w:val="Compact"/>
+        <w:numPr>
+          <w:ilvl w:val="0"/>
+          <w:numId w:val="1001"/>
+        </w:numPr>
+      </w:pPr>
+      <w:r>
+        <w:t xml:space="preserve">Идентификатор группы (GID): Основная группа пользователя.</w:t>
+      </w:r>
+    </w:p>
+    <w:p>
+      <w:pPr>
+        <w:pStyle w:val="Compact"/>
+        <w:numPr>
+          <w:ilvl w:val="0"/>
+          <w:numId w:val="1001"/>
+        </w:numPr>
+      </w:pPr>
+      <w:r>
+        <w:t xml:space="preserve">Домашний каталог: Каталог, в котором пользователь хранит свои файлы.</w:t>
+      </w:r>
+    </w:p>
+    <w:p>
+      <w:pPr>
+        <w:pStyle w:val="Compact"/>
+        <w:numPr>
+          <w:ilvl w:val="0"/>
+          <w:numId w:val="1001"/>
+        </w:numPr>
+      </w:pPr>
+      <w:r>
+        <w:t xml:space="preserve">Оболочка (shell): Интерпретатор команд, используемый пользователем.</w:t>
+      </w:r>
+    </w:p>
+    <w:p>
+      <w:pPr>
+        <w:pStyle w:val="Compact"/>
+        <w:numPr>
+          <w:ilvl w:val="0"/>
+          <w:numId w:val="1001"/>
+        </w:numPr>
+      </w:pPr>
+      <w:r>
+        <w:t xml:space="preserve">Пароль (зашифрованный): Для аутентификации.</w:t>
+      </w:r>
+    </w:p>
+    <w:p>
+      <w:pPr>
+        <w:pStyle w:val="Compact"/>
+        <w:numPr>
+          <w:ilvl w:val="0"/>
+          <w:numId w:val="1001"/>
+        </w:numPr>
+      </w:pPr>
+      <w:r>
+        <w:t xml:space="preserve">Полное имя (GECOS): Дополнительная информация (имя, телефон и т.п.).</w:t>
+      </w:r>
+    </w:p>
+    <w:p>
+      <w:pPr>
+        <w:pStyle w:val="FirstParagraph"/>
+      </w:pPr>
+      <w:r>
+        <w:t xml:space="preserve">Укажите команды терминала и приведите примеры:</w:t>
+      </w:r>
+    </w:p>
+    <w:p>
+      <w:pPr>
+        <w:pStyle w:val="Compact"/>
+        <w:numPr>
+          <w:ilvl w:val="0"/>
+          <w:numId w:val="1002"/>
+        </w:numPr>
+      </w:pPr>
+      <w:r>
+        <w:t xml:space="preserve">Справка по команде:</w:t>
+      </w:r>
+    </w:p>
+    <w:p>
+      <w:pPr>
+        <w:pStyle w:val="Compact"/>
+        <w:numPr>
+          <w:ilvl w:val="1"/>
+          <w:numId w:val="1003"/>
+        </w:numPr>
+      </w:pPr>
+      <w:r>
+        <w:t xml:space="preserve">man</w:t>
+      </w:r>
+      <w:r>
+        <w:t xml:space="preserve"> </w:t>
+      </w:r>
+      <w:r>
+        <w:t xml:space="preserve"> </w:t>
+      </w:r>
+      <w:r>
+        <w:t xml:space="preserve">(например, man ls)</w:t>
+      </w:r>
+    </w:p>
+    <w:p>
+      <w:pPr>
+        <w:pStyle w:val="Compact"/>
+        <w:numPr>
+          <w:ilvl w:val="1"/>
+          <w:numId w:val="1003"/>
+        </w:numPr>
+      </w:pPr>
+      <w:r>
+        <w:t xml:space="preserve"> </w:t>
+      </w:r>
+      <w:r>
+        <w:t xml:space="preserve">–help (например, ls –help)</w:t>
+      </w:r>
+    </w:p>
+    <w:p>
+      <w:pPr>
+        <w:pStyle w:val="Compact"/>
+        <w:numPr>
+          <w:ilvl w:val="0"/>
+          <w:numId w:val="1002"/>
+        </w:numPr>
+      </w:pPr>
+      <w:r>
+        <w:t xml:space="preserve">Перемещение по файловой системе:</w:t>
+      </w:r>
+    </w:p>
+    <w:p>
+      <w:pPr>
+        <w:pStyle w:val="Compact"/>
+        <w:numPr>
+          <w:ilvl w:val="1"/>
+          <w:numId w:val="1004"/>
+        </w:numPr>
+      </w:pPr>
+      <w:r>
+        <w:t xml:space="preserve">cd</w:t>
+      </w:r>
+      <w:r>
+        <w:t xml:space="preserve"> </w:t>
+      </w:r>
+      <w:r>
+        <w:t xml:space="preserve"> </w:t>
+      </w:r>
+      <w:r>
+        <w:t xml:space="preserve">(например, cd /home/user/Documents)</w:t>
+      </w:r>
+    </w:p>
+    <w:p>
+      <w:pPr>
+        <w:pStyle w:val="Compact"/>
+        <w:numPr>
+          <w:ilvl w:val="1"/>
+          <w:numId w:val="1004"/>
+        </w:numPr>
+      </w:pPr>
+      <w:r>
+        <w:t xml:space="preserve">cd .. (на уровень выше)</w:t>
+      </w:r>
+    </w:p>
+    <w:p>
+      <w:pPr>
+        <w:pStyle w:val="Compact"/>
+        <w:numPr>
+          <w:ilvl w:val="1"/>
+          <w:numId w:val="1004"/>
+        </w:numPr>
+      </w:pPr>
+      <w:r>
+        <w:t xml:space="preserve">cd ~ (в домашний каталог)</w:t>
+      </w:r>
+    </w:p>
+    <w:p>
+      <w:pPr>
+        <w:pStyle w:val="Compact"/>
+        <w:numPr>
+          <w:ilvl w:val="0"/>
+          <w:numId w:val="1002"/>
+        </w:numPr>
+      </w:pPr>
+      <w:r>
+        <w:t xml:space="preserve">Просмотр содержимого каталога:</w:t>
+      </w:r>
+    </w:p>
+    <w:p>
+      <w:pPr>
+        <w:pStyle w:val="Compact"/>
+        <w:numPr>
+          <w:ilvl w:val="1"/>
+          <w:numId w:val="1005"/>
+        </w:numPr>
+      </w:pPr>
+      <w:r>
+        <w:t xml:space="preserve">ls (простой список)</w:t>
+      </w:r>
+    </w:p>
+    <w:p>
+      <w:pPr>
+        <w:pStyle w:val="Compact"/>
+        <w:numPr>
+          <w:ilvl w:val="1"/>
+          <w:numId w:val="1005"/>
+        </w:numPr>
+      </w:pPr>
+      <w:r>
+        <w:t xml:space="preserve">ls -l (подробный список)</w:t>
+      </w:r>
+    </w:p>
+    <w:p>
+      <w:pPr>
+        <w:pStyle w:val="Compact"/>
+        <w:numPr>
+          <w:ilvl w:val="1"/>
+          <w:numId w:val="1005"/>
+        </w:numPr>
+      </w:pPr>
+      <w:r>
+        <w:t xml:space="preserve">ls -a (включая скрытые файлы)</w:t>
+      </w:r>
+    </w:p>
+    <w:p>
+      <w:pPr>
+        <w:pStyle w:val="Compact"/>
+        <w:numPr>
+          <w:ilvl w:val="0"/>
+          <w:numId w:val="1002"/>
+        </w:numPr>
+      </w:pPr>
+      <w:r>
+        <w:t xml:space="preserve">Определение объёма каталога:</w:t>
+      </w:r>
+    </w:p>
+    <w:p>
+      <w:pPr>
+        <w:pStyle w:val="Compact"/>
+        <w:numPr>
+          <w:ilvl w:val="1"/>
+          <w:numId w:val="1006"/>
+        </w:numPr>
+      </w:pPr>
+      <w:r>
+        <w:t xml:space="preserve">du -sh</w:t>
+      </w:r>
+      <w:r>
+        <w:t xml:space="preserve"> </w:t>
+      </w:r>
+      <w:r>
+        <w:t xml:space="preserve"> </w:t>
+      </w:r>
+      <w:r>
+        <w:t xml:space="preserve">(например, du -sh /home/user)</w:t>
+      </w:r>
+    </w:p>
+    <w:p>
+      <w:pPr>
+        <w:pStyle w:val="Compact"/>
+        <w:numPr>
+          <w:ilvl w:val="0"/>
+          <w:numId w:val="1002"/>
+        </w:numPr>
+      </w:pPr>
+      <w:r>
+        <w:t xml:space="preserve">Создание / удаление каталогов / файлов:</w:t>
+      </w:r>
+    </w:p>
+    <w:p>
+      <w:pPr>
+        <w:pStyle w:val="Compact"/>
+        <w:numPr>
+          <w:ilvl w:val="1"/>
+          <w:numId w:val="1007"/>
+        </w:numPr>
+      </w:pPr>
+      <w:r>
+        <w:t xml:space="preserve">mkdir</w:t>
+      </w:r>
+      <w:r>
+        <w:t xml:space="preserve"> </w:t>
+      </w:r>
+      <w:r>
+        <w:t xml:space="preserve"> </w:t>
+      </w:r>
+      <w:r>
+        <w:t xml:space="preserve">(создать каталог)</w:t>
+      </w:r>
+    </w:p>
+    <w:p>
+      <w:pPr>
+        <w:pStyle w:val="Compact"/>
+        <w:numPr>
+          <w:ilvl w:val="1"/>
+          <w:numId w:val="1007"/>
+        </w:numPr>
+      </w:pPr>
+      <w:r>
+        <w:t xml:space="preserve">rmdir</w:t>
+      </w:r>
+      <w:r>
+        <w:t xml:space="preserve"> </w:t>
+      </w:r>
+      <w:r>
+        <w:t xml:space="preserve"> </w:t>
+      </w:r>
+      <w:r>
+        <w:t xml:space="preserve">(удалить пустой каталог)</w:t>
+      </w:r>
+    </w:p>
+    <w:p>
+      <w:pPr>
+        <w:pStyle w:val="Compact"/>
+        <w:numPr>
+          <w:ilvl w:val="1"/>
+          <w:numId w:val="1007"/>
+        </w:numPr>
+      </w:pPr>
+      <w:r>
+        <w:t xml:space="preserve">touch</w:t>
+      </w:r>
+      <w:r>
+        <w:t xml:space="preserve"> </w:t>
+      </w:r>
+      <w:r>
+        <w:t xml:space="preserve"> </w:t>
+      </w:r>
+      <w:r>
+        <w:t xml:space="preserve">(создать пустой файл)</w:t>
+      </w:r>
+    </w:p>
+    <w:p>
+      <w:pPr>
+        <w:pStyle w:val="Compact"/>
+        <w:numPr>
+          <w:ilvl w:val="1"/>
+          <w:numId w:val="1007"/>
+        </w:numPr>
+      </w:pPr>
+      <w:r>
+        <w:t xml:space="preserve">rm</w:t>
+      </w:r>
+      <w:r>
+        <w:t xml:space="preserve"> </w:t>
+      </w:r>
+      <w:r>
+        <w:t xml:space="preserve"> </w:t>
+      </w:r>
+      <w:r>
+        <w:t xml:space="preserve">(удалить файл)</w:t>
+      </w:r>
+    </w:p>
+    <w:p>
+      <w:pPr>
+        <w:pStyle w:val="Compact"/>
+        <w:numPr>
+          <w:ilvl w:val="1"/>
+          <w:numId w:val="1007"/>
+        </w:numPr>
+      </w:pPr>
+      <w:r>
+        <w:t xml:space="preserve">rm -r</w:t>
+      </w:r>
+      <w:r>
+        <w:t xml:space="preserve"> </w:t>
+      </w:r>
+      <w:r>
+        <w:t xml:space="preserve"> </w:t>
+      </w:r>
+      <w:r>
+        <w:t xml:space="preserve">(удалить каталог с содержимым)</w:t>
+      </w:r>
+    </w:p>
+    <w:p>
+      <w:pPr>
+        <w:pStyle w:val="Compact"/>
+        <w:numPr>
+          <w:ilvl w:val="0"/>
+          <w:numId w:val="1002"/>
+        </w:numPr>
+      </w:pPr>
+      <w:r>
+        <w:t xml:space="preserve">Задание прав на файл / каталог:</w:t>
+      </w:r>
+    </w:p>
+    <w:p>
+      <w:pPr>
+        <w:pStyle w:val="Compact"/>
+        <w:numPr>
+          <w:ilvl w:val="1"/>
+          <w:numId w:val="1008"/>
+        </w:numPr>
+      </w:pPr>
+      <w:r>
+        <w:t xml:space="preserve">chmod</w:t>
+      </w:r>
+      <w:r>
+        <w:t xml:space="preserve"> </w:t>
+      </w:r>
+      <w:r>
+        <w:t xml:space="preserve"> </w:t>
+      </w:r>
+      <w:r>
+        <w:t xml:space="preserve"> </w:t>
+      </w:r>
+      <w:r>
+        <w:t xml:space="preserve">(например, chmod 755 script.sh)</w:t>
+      </w:r>
+    </w:p>
+    <w:p>
+      <w:pPr>
+        <w:pStyle w:val="Compact"/>
+        <w:numPr>
+          <w:ilvl w:val="0"/>
+          <w:numId w:val="1002"/>
+        </w:numPr>
+      </w:pPr>
+      <w:r>
+        <w:t xml:space="preserve">Просмотр истории команд:</w:t>
+      </w:r>
+    </w:p>
+    <w:p>
+      <w:pPr>
+        <w:pStyle w:val="Compact"/>
+        <w:numPr>
+          <w:ilvl w:val="1"/>
+          <w:numId w:val="1009"/>
+        </w:numPr>
+      </w:pPr>
+      <w:r>
+        <w:t xml:space="preserve">history</w:t>
+      </w:r>
+    </w:p>
+    <w:p>
+      <w:pPr>
+        <w:pStyle w:val="FirstParagraph"/>
+      </w:pPr>
+      <w:r>
+        <w:t xml:space="preserve">Что такое файловая система? Приведите примеры с краткой характеристикой.</w:t>
+      </w:r>
+    </w:p>
+    <w:p>
+      <w:pPr>
+        <w:pStyle w:val="BodyText"/>
+      </w:pPr>
+      <w:r>
+        <w:t xml:space="preserve">Файловая система - способ организации и хранения файлов на диске.</w:t>
+      </w:r>
+      <w:r>
+        <w:t xml:space="preserve"> </w:t>
+      </w:r>
+      <w:r>
+        <w:t xml:space="preserve">- ext4: Журналируемая файловая система, стандартная для Linux. Надёжная, быстрая.</w:t>
+      </w:r>
+      <w:r>
+        <w:t xml:space="preserve"> </w:t>
+      </w:r>
+      <w:r>
+        <w:t xml:space="preserve">- NTFS: Используется в Windows. Поддерживает права доступа, журналирование.</w:t>
+      </w:r>
+      <w:r>
+        <w:t xml:space="preserve"> </w:t>
+      </w:r>
+      <w:r>
+        <w:t xml:space="preserve">- FAT32: Устаревшая, но совместимая с многими ОС. Ограничение на размер файла (4 ГБ).</w:t>
+      </w:r>
+      <w:r>
+        <w:t xml:space="preserve"> </w:t>
+      </w:r>
+      <w:r>
+        <w:t xml:space="preserve">- XFS: Производительная, хорошо подходит для больших файлов.</w:t>
+      </w:r>
+    </w:p>
+    <w:p>
+      <w:pPr>
+        <w:pStyle w:val="BodyText"/>
+      </w:pPr>
+      <w:r>
+        <w:t xml:space="preserve">Как посмотреть, какие файловые системы подмонтированы в ОС?</w:t>
+      </w:r>
+      <w:r>
+        <w:t xml:space="preserve"> </w:t>
+      </w:r>
+      <w:r>
+        <w:t xml:space="preserve">- df -h</w:t>
+      </w:r>
+      <w:r>
+        <w:t xml:space="preserve"> </w:t>
+      </w:r>
+      <w:r>
+        <w:t xml:space="preserve">- mount</w:t>
+      </w:r>
+    </w:p>
+    <w:p>
+      <w:pPr>
+        <w:pStyle w:val="BodyText"/>
+      </w:pPr>
+      <w:r>
+        <w:t xml:space="preserve">Как удалить зависший процесс?</w:t>
+      </w:r>
+      <w:r>
+        <w:t xml:space="preserve"> </w:t>
+      </w:r>
+      <w:r>
+        <w:t xml:space="preserve">1. Найти PID (идентификатор процесса): ps aux | grep</w:t>
+      </w:r>
+      <w:r>
+        <w:t xml:space="preserve"> </w:t>
+      </w:r>
+      <w:r>
+        <w:t xml:space="preserve"> </w:t>
+      </w:r>
+      <w:r>
+        <w:t xml:space="preserve">или top.</w:t>
+      </w:r>
+      <w:r>
+        <w:t xml:space="preserve"> </w:t>
+      </w:r>
+      <w:r>
+        <w:t xml:space="preserve">2. Удалить процесс: kill</w:t>
+      </w:r>
+      <w:r>
+        <w:t xml:space="preserve"> </w:t>
+      </w:r>
+      <w:r>
+        <w:t xml:space="preserve"> </w:t>
+      </w:r>
+      <w:r>
+        <w:t xml:space="preserve">(мягкое завершение) или kill -9</w:t>
+      </w:r>
+      <w:r>
+        <w:t xml:space="preserve"> </w:t>
+      </w:r>
+      <w:r>
+        <w:t xml:space="preserve"> </w:t>
+      </w:r>
+      <w:r>
+        <w:t xml:space="preserve">(принудительное завершение).</w:t>
+      </w:r>
+    </w:p>
+    <w:bookmarkEnd w:id="155"/>
+    <w:bookmarkStart w:id="156" w:name="выводы"/>
+    <w:p>
+      <w:pPr>
+        <w:pStyle w:val="Heading1"/>
+      </w:pPr>
+      <w:r>
+        <w:rPr>
+          <w:rStyle w:val="SectionNumber"/>
+        </w:rPr>
+        <w:t xml:space="preserve">5</w:t>
+      </w:r>
+      <w:r>
+        <w:tab/>
+      </w:r>
+      <w:r>
         <w:t xml:space="preserve">Выводы</w:t>
       </w:r>
     </w:p>
@@ -2348,7 +2937,7 @@
         <w:t xml:space="preserve">В рамках лабораторной работы мы установили Linux на Virtualbox, получив практические навыки по установке ОС на диск, запуску инсталлятора, проведению обновлений, повышению удобства работы, настройке автоматического обновления, отключению SELinux, настройке раскладки клавиатуры, установке имени пользователя и хоста, а также установке необходимого ПО для работы с Markdown и пакета texlive, что позволит создать полноценное рабочее окружение для дальнейших исследований и разработок.</w:t>
       </w:r>
     </w:p>
-    <w:bookmarkEnd w:id="155"/>
+    <w:bookmarkEnd w:id="156"/>
     <w:sectPr>
       <w:footnotePr>
         <w:numRestart w:val="eachSect"/>
@@ -2459,8 +3048,138 @@
       </w:pPr>
     </w:lvl>
   </w:abstractNum>
+  <w:abstractNum w:abstractNumId="991">
+    <w:nsid w:val="0000A991"/>
+    <w:multiLevelType w:val="multilevel"/>
+    <w:lvl w:ilvl="0">
+      <w:numFmt w:val="bullet"/>
+      <w:lvlText w:val=""/>
+      <w:lvlJc w:val="left"/>
+      <w:pPr>
+        <w:ind w:left="720" w:hanging="360"/>
+      </w:pPr>
+      <w:rPr>
+        <w:rFonts w:ascii="Symbol" w:hAnsi="Symbol" w:cs="Symbol" w:hint="default"/>
+      </w:rPr>
+    </w:lvl>
+    <w:lvl w:ilvl="1">
+      <w:numFmt w:val="bullet"/>
+      <w:lvlText w:val="o"/>
+      <w:lvlJc w:val="left"/>
+      <w:pPr>
+        <w:ind w:left="1440" w:hanging="360"/>
+      </w:pPr>
+      <w:rPr>
+        <w:rFonts w:ascii="Courier New" w:hAnsi="Courier New" w:cs="Courier New" w:hint="default"/>
+      </w:rPr>
+    </w:lvl>
+    <w:lvl w:ilvl="2">
+      <w:numFmt w:val="bullet"/>
+      <w:lvlText w:val=""/>
+      <w:lvlJc w:val="left"/>
+      <w:pPr>
+        <w:ind w:left="2160" w:hanging="360"/>
+      </w:pPr>
+      <w:rPr>
+        <w:rFonts w:ascii="Wingdings" w:hAnsi="Wingdings" w:cs="Wingdings" w:hint="default"/>
+      </w:rPr>
+    </w:lvl>
+    <w:lvl w:ilvl="3">
+      <w:numFmt w:val="bullet"/>
+      <w:lvlText w:val=""/>
+      <w:lvlJc w:val="left"/>
+      <w:pPr>
+        <w:ind w:left="2880" w:hanging="360"/>
+      </w:pPr>
+      <w:rPr>
+        <w:rFonts w:ascii="Symbol" w:hAnsi="Symbol" w:cs="Symbol" w:hint="default"/>
+      </w:rPr>
+    </w:lvl>
+    <w:lvl w:ilvl="4">
+      <w:numFmt w:val="bullet"/>
+      <w:lvlText w:val="o"/>
+      <w:lvlJc w:val="left"/>
+      <w:pPr>
+        <w:ind w:left="3600" w:hanging="360"/>
+      </w:pPr>
+      <w:rPr>
+        <w:rFonts w:ascii="Courier New" w:hAnsi="Courier New" w:cs="Courier New" w:hint="default"/>
+      </w:rPr>
+    </w:lvl>
+    <w:lvl w:ilvl="5">
+      <w:numFmt w:val="bullet"/>
+      <w:lvlText w:val=""/>
+      <w:lvlJc w:val="left"/>
+      <w:pPr>
+        <w:ind w:left="4320" w:hanging="360"/>
+      </w:pPr>
+      <w:rPr>
+        <w:rFonts w:ascii="Wingdings" w:hAnsi="Wingdings" w:cs="Wingdings" w:hint="default"/>
+      </w:rPr>
+    </w:lvl>
+    <w:lvl w:ilvl="6">
+      <w:numFmt w:val="bullet"/>
+      <w:lvlText w:val=""/>
+      <w:lvlJc w:val="left"/>
+      <w:pPr>
+        <w:ind w:left="5040" w:hanging="360"/>
+      </w:pPr>
+      <w:rPr>
+        <w:rFonts w:ascii="Symbol" w:hAnsi="Symbol" w:cs="Symbol" w:hint="default"/>
+      </w:rPr>
+    </w:lvl>
+    <w:lvl w:ilvl="7">
+      <w:numFmt w:val="bullet"/>
+      <w:lvlText w:val="o"/>
+      <w:lvlJc w:val="left"/>
+      <w:pPr>
+        <w:ind w:left="5760" w:hanging="360"/>
+      </w:pPr>
+      <w:rPr>
+        <w:rFonts w:ascii="Courier New" w:hAnsi="Courier New" w:cs="Courier New" w:hint="default"/>
+      </w:rPr>
+    </w:lvl>
+    <w:lvl w:ilvl="8">
+      <w:numFmt w:val="bullet"/>
+      <w:lvlText w:val=""/>
+      <w:lvlJc w:val="left"/>
+      <w:pPr>
+        <w:ind w:left="6480" w:hanging="360"/>
+      </w:pPr>
+      <w:rPr>
+        <w:rFonts w:ascii="Wingdings" w:hAnsi="Wingdings" w:cs="Wingdings" w:hint="default"/>
+      </w:rPr>
+    </w:lvl>
+  </w:abstractNum>
   <w:num w:numId="1000">
     <w:abstractNumId w:val="990"/>
+  </w:num>
+  <w:num w:numId="1001">
+    <w:abstractNumId w:val="991"/>
+  </w:num>
+  <w:num w:numId="1002">
+    <w:abstractNumId w:val="991"/>
+  </w:num>
+  <w:num w:numId="1003">
+    <w:abstractNumId w:val="991"/>
+  </w:num>
+  <w:num w:numId="1004">
+    <w:abstractNumId w:val="991"/>
+  </w:num>
+  <w:num w:numId="1005">
+    <w:abstractNumId w:val="991"/>
+  </w:num>
+  <w:num w:numId="1006">
+    <w:abstractNumId w:val="991"/>
+  </w:num>
+  <w:num w:numId="1007">
+    <w:abstractNumId w:val="991"/>
+  </w:num>
+  <w:num w:numId="1008">
+    <w:abstractNumId w:val="991"/>
+  </w:num>
+  <w:num w:numId="1009">
+    <w:abstractNumId w:val="991"/>
   </w:num>
 </w:numbering>
 </file>
